--- a/Courses/Applied-Programmer/Programming-Fundamentals/05-Символни-низове/24.Символни-низове-StringBuilder-упражнения.docx
+++ b/Courses/Applied-Programmer/Programming-Fundamentals/05-Символни-низове/24.Символни-низове-StringBuilder-упражнения.docx
@@ -82,19 +82,7 @@
           <w:rPr>
             <w:rStyle w:val="aa"/>
           </w:rPr>
-          <w:t>https://judg</w:t>
-        </w:r>
-        <w:r>
-          <w:rPr>
-            <w:rStyle w:val="aa"/>
-          </w:rPr>
-          <w:t>e</w:t>
-        </w:r>
-        <w:r>
-          <w:rPr>
-            <w:rStyle w:val="aa"/>
-          </w:rPr>
-          <w:t>.softuni.bg/Contests/2666</w:t>
+          <w:t>https://judge.softuni.bg/Contests/2666</w:t>
         </w:r>
       </w:hyperlink>
     </w:p>
